--- a/assets/Documentation/Project Stark Technical Document.docx
+++ b/assets/Documentation/Project Stark Technical Document.docx
@@ -70,51 +70,7 @@
           <w:szCs w:val="20"/>
           <w:lang w:val="en-AU" w:eastAsia="en-AU"/>
         </w:rPr>
-        <w:drawing>
-          <wp:inline distT="0" distB="0" distL="0" distR="0">
-            <wp:extent cx="4295775" cy="1438275"/>
-            <wp:effectExtent l="19050" t="0" r="9525" b="0"/>
-            <wp:docPr id="6" name="il_fi" descr="http://www.ngia.com.au/greenlifecareers/careerlogos/WSI.jpg"/>
-            <wp:cNvGraphicFramePr>
-              <a:graphicFrameLocks xmlns:a="http://schemas.openxmlformats.org/drawingml/2006/main" noChangeAspect="1"/>
-            </wp:cNvGraphicFramePr>
-            <a:graphic xmlns:a="http://schemas.openxmlformats.org/drawingml/2006/main">
-              <a:graphicData uri="http://schemas.openxmlformats.org/drawingml/2006/picture">
-                <pic:pic xmlns:pic="http://schemas.openxmlformats.org/drawingml/2006/picture">
-                  <pic:nvPicPr>
-                    <pic:cNvPr id="0" name="il_fi" descr="http://www.ngia.com.au/greenlifecareers/careerlogos/WSI.jpg"/>
-                    <pic:cNvPicPr>
-                      <a:picLocks noChangeAspect="1" noChangeArrowheads="1"/>
-                    </pic:cNvPicPr>
-                  </pic:nvPicPr>
-                  <pic:blipFill>
-                    <a:blip r:embed="rId9" cstate="print"/>
-                    <a:srcRect/>
-                    <a:stretch>
-                      <a:fillRect/>
-                    </a:stretch>
-                  </pic:blipFill>
-                  <pic:spPr bwMode="auto">
-                    <a:xfrm>
-                      <a:off x="0" y="0"/>
-                      <a:ext cx="4295775" cy="1438275"/>
-                    </a:xfrm>
-                    <a:prstGeom prst="rect">
-                      <a:avLst/>
-                    </a:prstGeom>
-                    <a:noFill/>
-                    <a:ln w="9525">
-                      <a:noFill/>
-                      <a:miter lim="800000"/>
-                      <a:headEnd/>
-                      <a:tailEnd/>
-                    </a:ln>
-                  </pic:spPr>
-                </pic:pic>
-              </a:graphicData>
-            </a:graphic>
-          </wp:inline>
-        </w:drawing>
+        <w:t>[ COMPANY LOGO]</w:t>
       </w:r>
       <w:r>
         <w:rPr>
@@ -196,25 +152,32 @@
           <w:szCs w:val="32"/>
           <w:u w:val="single"/>
         </w:rPr>
-        <w:t xml:space="preserve">Project Stark </w:t>
-      </w:r>
-      <w:r>
+        <w:t>Project Stark</w:t>
+      </w:r>
+      <w:bookmarkStart w:id="1" w:name="_GoBack"/>
+      <w:bookmarkEnd w:id="1"/>
+    </w:p>
+    <w:p>
+      <w:pPr>
+        <w:pStyle w:val="ListParagraph"/>
+        <w:spacing w:after="0" w:line="360" w:lineRule="auto"/>
+        <w:ind w:left="0"/>
+        <w:jc w:val="center"/>
         <w:rPr>
           <w:rFonts w:asciiTheme="majorHAnsi" w:hAnsiTheme="majorHAnsi"/>
           <w:b/>
           <w:sz w:val="32"/>
           <w:szCs w:val="32"/>
-          <w:u w:val="single"/>
+          <w:vertAlign w:val="superscript"/>
         </w:rPr>
-        <w:t xml:space="preserve">Player </w:t>
-      </w:r>
+      </w:pPr>
       <w:r>
         <w:rPr>
           <w:rFonts w:asciiTheme="majorHAnsi" w:hAnsiTheme="majorHAnsi"/>
           <w:b/>
           <w:sz w:val="32"/>
           <w:szCs w:val="32"/>
-          <w:u w:val="single"/>
+          <w:vertAlign w:val="superscript"/>
         </w:rPr>
         <w:t>Technical Documentation</w:t>
       </w:r>
@@ -248,6 +211,16 @@
           <w:u w:val="single"/>
         </w:rPr>
       </w:pPr>
+      <w:r>
+        <w:rPr>
+          <w:rFonts w:asciiTheme="majorHAnsi" w:hAnsiTheme="majorHAnsi"/>
+          <w:b/>
+          <w:sz w:val="32"/>
+          <w:szCs w:val="32"/>
+          <w:u w:val="single"/>
+        </w:rPr>
+        <w:t>Version 1.0</w:t>
+      </w:r>
     </w:p>
     <w:p>
       <w:pPr>
@@ -278,8 +251,13 @@
           <w:u w:val="single"/>
         </w:rPr>
       </w:pPr>
-      <w:proofErr w:type="gramStart"/>
-      <w:r>
+    </w:p>
+    <w:p>
+      <w:pPr>
+        <w:pStyle w:val="ListParagraph"/>
+        <w:spacing w:after="0" w:line="360" w:lineRule="auto"/>
+        <w:ind w:left="0"/>
+        <w:jc w:val="center"/>
         <w:rPr>
           <w:rFonts w:asciiTheme="majorHAnsi" w:hAnsiTheme="majorHAnsi"/>
           <w:b/>
@@ -287,7 +265,27 @@
           <w:szCs w:val="32"/>
           <w:u w:val="single"/>
         </w:rPr>
-        <w:t>Something?</w:t>
+      </w:pPr>
+      <w:proofErr w:type="gramStart"/>
+      <w:r>
+        <w:rPr>
+          <w:rFonts w:asciiTheme="majorHAnsi" w:hAnsiTheme="majorHAnsi"/>
+          <w:b/>
+          <w:sz w:val="32"/>
+          <w:szCs w:val="32"/>
+          <w:u w:val="single"/>
+        </w:rPr>
+        <w:t>Savvy Saying</w:t>
+      </w:r>
+      <w:r>
+        <w:rPr>
+          <w:rFonts w:asciiTheme="majorHAnsi" w:hAnsiTheme="majorHAnsi"/>
+          <w:b/>
+          <w:sz w:val="32"/>
+          <w:szCs w:val="32"/>
+          <w:u w:val="single"/>
+        </w:rPr>
+        <w:t>?</w:t>
       </w:r>
       <w:proofErr w:type="gramEnd"/>
     </w:p>
@@ -431,7 +429,19 @@
               <w:rPr>
                 <w:rFonts w:ascii="Arial" w:hAnsi="Arial" w:cs="Arial"/>
               </w:rPr>
-              <w:t>Stark Gameplay @ 2012</w:t>
+              <w:t xml:space="preserve">Stark </w:t>
+            </w:r>
+            <w:r>
+              <w:rPr>
+                <w:rFonts w:ascii="Arial" w:hAnsi="Arial" w:cs="Arial"/>
+              </w:rPr>
+              <w:t>Gaming</w:t>
+            </w:r>
+            <w:r>
+              <w:rPr>
+                <w:rFonts w:ascii="Arial" w:hAnsi="Arial" w:cs="Arial"/>
+              </w:rPr>
+              <w:t xml:space="preserve"> @ 2012</w:t>
             </w:r>
           </w:p>
           <w:p>
@@ -478,15 +488,37 @@
     </w:p>
     <w:p>
       <w:pPr>
+        <w:spacing w:after="0" w:line="240" w:lineRule="auto"/>
+        <w:rPr>
+          <w:rFonts w:asciiTheme="majorHAnsi" w:hAnsiTheme="majorHAnsi"/>
+          <w:b/>
+          <w:sz w:val="32"/>
+          <w:szCs w:val="32"/>
+          <w:u w:val="single"/>
+        </w:rPr>
+      </w:pPr>
+      <w:r>
+        <w:rPr>
+          <w:rFonts w:asciiTheme="majorHAnsi" w:hAnsiTheme="majorHAnsi"/>
+          <w:b/>
+          <w:sz w:val="32"/>
+          <w:szCs w:val="32"/>
+          <w:u w:val="single"/>
+        </w:rPr>
+        <w:br w:type="page"/>
+      </w:r>
+    </w:p>
+    <w:p>
+      <w:pPr>
         <w:pStyle w:val="Heading1"/>
         <w:jc w:val="center"/>
       </w:pPr>
-      <w:bookmarkStart w:id="1" w:name="_Toc322631103"/>
+      <w:bookmarkStart w:id="2" w:name="_Toc322631103"/>
       <w:r>
         <w:lastRenderedPageBreak/>
         <w:t>Table of Contents</w:t>
       </w:r>
-      <w:bookmarkEnd w:id="1"/>
+      <w:bookmarkEnd w:id="2"/>
     </w:p>
     <w:sdt>
       <w:sdtPr>
@@ -504,6 +536,7 @@
           <w:docPartUnique/>
         </w:docPartObj>
       </w:sdtPr>
+      <w:sdtEndPr/>
       <w:sdtContent>
         <w:p>
           <w:pPr>
@@ -3734,8 +3767,8 @@
       </w:tblPr>
       <w:tblGrid>
         <w:gridCol w:w="3095"/>
-        <w:gridCol w:w="3095"/>
-        <w:gridCol w:w="3096"/>
+        <w:gridCol w:w="2542"/>
+        <w:gridCol w:w="3649"/>
       </w:tblGrid>
       <w:tr>
         <w:tc>
@@ -3762,7 +3795,7 @@
         </w:tc>
         <w:tc>
           <w:tcPr>
-            <w:tcW w:w="3095" w:type="dxa"/>
+            <w:tcW w:w="2542" w:type="dxa"/>
           </w:tcPr>
           <w:p>
             <w:pPr>
@@ -3784,7 +3817,7 @@
         </w:tc>
         <w:tc>
           <w:tcPr>
-            <w:tcW w:w="3096" w:type="dxa"/>
+            <w:tcW w:w="3649" w:type="dxa"/>
           </w:tcPr>
           <w:p>
             <w:pPr>
@@ -3822,7 +3855,7 @@
         </w:tc>
         <w:tc>
           <w:tcPr>
-            <w:tcW w:w="3095" w:type="dxa"/>
+            <w:tcW w:w="2542" w:type="dxa"/>
           </w:tcPr>
           <w:p>
             <w:pPr>
@@ -3841,7 +3874,7 @@
         </w:tc>
         <w:tc>
           <w:tcPr>
-            <w:tcW w:w="3096" w:type="dxa"/>
+            <w:tcW w:w="3649" w:type="dxa"/>
           </w:tcPr>
           <w:p>
             <w:pPr>
@@ -3849,7 +3882,16 @@
               <w:jc w:val="center"/>
             </w:pPr>
             <w:r>
-              <w:t>Initial Player Manual</w:t>
+              <w:t xml:space="preserve">Initial </w:t>
+            </w:r>
+            <w:r>
+              <w:t>Technical</w:t>
+            </w:r>
+            <w:r>
+              <w:t xml:space="preserve"> Manual</w:t>
+            </w:r>
+            <w:r>
+              <w:t xml:space="preserve"> Commit</w:t>
             </w:r>
           </w:p>
         </w:tc>
@@ -3868,7 +3910,7 @@
         </w:tc>
         <w:tc>
           <w:tcPr>
-            <w:tcW w:w="3095" w:type="dxa"/>
+            <w:tcW w:w="2542" w:type="dxa"/>
           </w:tcPr>
           <w:p>
             <w:pPr>
@@ -3879,7 +3921,7 @@
         </w:tc>
         <w:tc>
           <w:tcPr>
-            <w:tcW w:w="3096" w:type="dxa"/>
+            <w:tcW w:w="3649" w:type="dxa"/>
           </w:tcPr>
           <w:p>
             <w:pPr>
@@ -3903,7 +3945,7 @@
         </w:tc>
         <w:tc>
           <w:tcPr>
-            <w:tcW w:w="3095" w:type="dxa"/>
+            <w:tcW w:w="2542" w:type="dxa"/>
           </w:tcPr>
           <w:p>
             <w:pPr>
@@ -3914,7 +3956,7 @@
         </w:tc>
         <w:tc>
           <w:tcPr>
-            <w:tcW w:w="3096" w:type="dxa"/>
+            <w:tcW w:w="3649" w:type="dxa"/>
           </w:tcPr>
           <w:p>
             <w:pPr>
@@ -3938,7 +3980,7 @@
         </w:tc>
         <w:tc>
           <w:tcPr>
-            <w:tcW w:w="3095" w:type="dxa"/>
+            <w:tcW w:w="2542" w:type="dxa"/>
           </w:tcPr>
           <w:p>
             <w:pPr>
@@ -3949,7 +3991,7 @@
         </w:tc>
         <w:tc>
           <w:tcPr>
-            <w:tcW w:w="3096" w:type="dxa"/>
+            <w:tcW w:w="3649" w:type="dxa"/>
           </w:tcPr>
           <w:p>
             <w:pPr>
@@ -3973,7 +4015,7 @@
         </w:tc>
         <w:tc>
           <w:tcPr>
-            <w:tcW w:w="3095" w:type="dxa"/>
+            <w:tcW w:w="2542" w:type="dxa"/>
           </w:tcPr>
           <w:p>
             <w:pPr>
@@ -3984,7 +4026,7 @@
         </w:tc>
         <w:tc>
           <w:tcPr>
-            <w:tcW w:w="3096" w:type="dxa"/>
+            <w:tcW w:w="3649" w:type="dxa"/>
           </w:tcPr>
           <w:p>
             <w:pPr>
@@ -4008,7 +4050,7 @@
         </w:tc>
         <w:tc>
           <w:tcPr>
-            <w:tcW w:w="3095" w:type="dxa"/>
+            <w:tcW w:w="2542" w:type="dxa"/>
           </w:tcPr>
           <w:p>
             <w:pPr>
@@ -4019,7 +4061,7 @@
         </w:tc>
         <w:tc>
           <w:tcPr>
-            <w:tcW w:w="3096" w:type="dxa"/>
+            <w:tcW w:w="3649" w:type="dxa"/>
           </w:tcPr>
           <w:p>
             <w:pPr>
@@ -4043,7 +4085,7 @@
         </w:tc>
         <w:tc>
           <w:tcPr>
-            <w:tcW w:w="3095" w:type="dxa"/>
+            <w:tcW w:w="2542" w:type="dxa"/>
           </w:tcPr>
           <w:p>
             <w:pPr>
@@ -4054,7 +4096,7 @@
         </w:tc>
         <w:tc>
           <w:tcPr>
-            <w:tcW w:w="3096" w:type="dxa"/>
+            <w:tcW w:w="3649" w:type="dxa"/>
           </w:tcPr>
           <w:p>
             <w:pPr>
@@ -4128,7 +4170,7 @@
                     </pic:cNvPicPr>
                   </pic:nvPicPr>
                   <pic:blipFill>
-                    <a:blip r:embed="rId10" cstate="print"/>
+                    <a:blip r:embed="rId9" cstate="print"/>
                     <a:srcRect/>
                     <a:stretch>
                       <a:fillRect/>
@@ -4165,8 +4207,6 @@
       <w:r>
         <w:t>Technical Doc</w:t>
       </w:r>
-      <w:bookmarkStart w:id="2" w:name="_GoBack"/>
-      <w:bookmarkEnd w:id="2"/>
     </w:p>
     <w:p>
       <w:pPr>
@@ -5314,8 +5354,8 @@
           <w:rFonts w:ascii="Arial" w:hAnsi="Arial" w:cs="Arial"/>
         </w:rPr>
         <w:sectPr>
-          <w:headerReference w:type="default" r:id="rId11"/>
-          <w:footerReference w:type="default" r:id="rId12"/>
+          <w:headerReference w:type="default" r:id="rId10"/>
+          <w:footerReference w:type="default" r:id="rId11"/>
           <w:pgSz w:w="11906" w:h="16838"/>
           <w:pgMar w:top="1418" w:right="1418" w:bottom="1418" w:left="1418" w:header="709" w:footer="709" w:gutter="0"/>
           <w:cols w:space="708"/>
@@ -5382,7 +5422,7 @@
                     </pic:cNvPicPr>
                   </pic:nvPicPr>
                   <pic:blipFill>
-                    <a:blip r:embed="rId13" cstate="print"/>
+                    <a:blip r:embed="rId12" cstate="print"/>
                     <a:srcRect/>
                     <a:stretch>
                       <a:fillRect/>
@@ -5459,8 +5499,8 @@
       </w:pPr>
     </w:p>
     <w:sectPr>
-      <w:headerReference w:type="default" r:id="rId14"/>
-      <w:footerReference w:type="default" r:id="rId15"/>
+      <w:headerReference w:type="default" r:id="rId13"/>
+      <w:footerReference w:type="default" r:id="rId14"/>
       <w:pgSz w:w="11906" w:h="16838"/>
       <w:pgMar w:top="1418" w:right="1418" w:bottom="1418" w:left="1418" w:header="709" w:footer="709" w:gutter="0"/>
       <w:cols w:space="708"/>
@@ -5538,6 +5578,7 @@
           <w:docPartUnique/>
         </w:docPartObj>
       </w:sdtPr>
+      <w:sdtEndPr/>
       <w:sdtContent>
         <w:r>
           <w:rPr>
@@ -5570,7 +5611,7 @@
             <w:sz w:val="16"/>
             <w:szCs w:val="16"/>
           </w:rPr>
-          <w:t>5</w:t>
+          <w:t>13</w:t>
         </w:r>
         <w:r>
           <w:rPr>
@@ -5612,6 +5653,7 @@
         <w:docPartUnique/>
       </w:docPartObj>
     </w:sdtPr>
+    <w:sdtEndPr/>
     <w:sdtContent>
       <w:p>
         <w:pPr>
@@ -5715,68 +5757,6 @@
     <w:r>
       <w:rPr>
         <w:rFonts w:ascii="Arial" w:hAnsi="Arial" w:cs="Arial"/>
-        <w:noProof/>
-        <w:sz w:val="16"/>
-        <w:szCs w:val="16"/>
-        <w:lang w:val="en-AU" w:eastAsia="en-AU"/>
-      </w:rPr>
-      <w:drawing>
-        <wp:anchor distT="0" distB="0" distL="114300" distR="114300" simplePos="0" relativeHeight="251698176" behindDoc="0" locked="0" layoutInCell="1" allowOverlap="1" wp14:anchorId="2693E56F" wp14:editId="12D5AB85">
-          <wp:simplePos x="0" y="0"/>
-          <wp:positionH relativeFrom="column">
-            <wp:posOffset>2519045</wp:posOffset>
-          </wp:positionH>
-          <wp:positionV relativeFrom="paragraph">
-            <wp:posOffset>-383540</wp:posOffset>
-          </wp:positionV>
-          <wp:extent cx="695325" cy="695325"/>
-          <wp:effectExtent l="19050" t="0" r="9525" b="0"/>
-          <wp:wrapNone/>
-          <wp:docPr id="1" name="il_fi" descr="http://a2.twimg.com/profile_images/541030891/WSI_Logo4YouTube_bigger.jpg"/>
-          <wp:cNvGraphicFramePr>
-            <a:graphicFrameLocks xmlns:a="http://schemas.openxmlformats.org/drawingml/2006/main" noChangeAspect="1"/>
-          </wp:cNvGraphicFramePr>
-          <a:graphic xmlns:a="http://schemas.openxmlformats.org/drawingml/2006/main">
-            <a:graphicData uri="http://schemas.openxmlformats.org/drawingml/2006/picture">
-              <pic:pic xmlns:pic="http://schemas.openxmlformats.org/drawingml/2006/picture">
-                <pic:nvPicPr>
-                  <pic:cNvPr id="0" name="il_fi" descr="http://a2.twimg.com/profile_images/541030891/WSI_Logo4YouTube_bigger.jpg"/>
-                  <pic:cNvPicPr>
-                    <a:picLocks noChangeAspect="1" noChangeArrowheads="1"/>
-                  </pic:cNvPicPr>
-                </pic:nvPicPr>
-                <pic:blipFill>
-                  <a:blip r:embed="rId1"/>
-                  <a:srcRect/>
-                  <a:stretch>
-                    <a:fillRect/>
-                  </a:stretch>
-                </pic:blipFill>
-                <pic:spPr bwMode="auto">
-                  <a:xfrm>
-                    <a:off x="0" y="0"/>
-                    <a:ext cx="695325" cy="695325"/>
-                  </a:xfrm>
-                  <a:prstGeom prst="rect">
-                    <a:avLst/>
-                  </a:prstGeom>
-                  <a:noFill/>
-                  <a:ln w="9525">
-                    <a:noFill/>
-                    <a:miter lim="800000"/>
-                    <a:headEnd/>
-                    <a:tailEnd/>
-                  </a:ln>
-                </pic:spPr>
-              </pic:pic>
-            </a:graphicData>
-          </a:graphic>
-        </wp:anchor>
-      </w:drawing>
-    </w:r>
-    <w:r>
-      <w:rPr>
-        <w:rFonts w:ascii="Arial" w:hAnsi="Arial" w:cs="Arial"/>
         <w:sz w:val="16"/>
         <w:szCs w:val="16"/>
         <w:lang w:val="en-AU"/>
@@ -5800,6 +5780,15 @@
         <w:lang w:val="en-AU"/>
       </w:rPr>
       <w:tab/>
+    </w:r>
+    <w:r>
+      <w:rPr>
+        <w:rFonts w:ascii="Arial" w:hAnsi="Arial" w:cs="Arial"/>
+        <w:sz w:val="16"/>
+        <w:szCs w:val="16"/>
+        <w:lang w:val="en-AU"/>
+      </w:rPr>
+      <w:t>[Mini Logo]</w:t>
     </w:r>
     <w:r>
       <w:rPr>
@@ -7628,7 +7617,7 @@
 </file>
 
 <file path=customXml/itemProps1.xml><?xml version="1.0" encoding="utf-8"?>
-<ds:datastoreItem xmlns:ds="http://schemas.openxmlformats.org/officeDocument/2006/customXml" ds:itemID="{ADCA8902-2851-4640-B40C-0361A34CF970}">
+<ds:datastoreItem xmlns:ds="http://schemas.openxmlformats.org/officeDocument/2006/customXml" ds:itemID="{584876F2-91E6-405A-A0A7-C9DDA3804104}">
   <ds:schemaRefs>
     <ds:schemaRef ds:uri="http://schemas.openxmlformats.org/officeDocument/2006/bibliography"/>
   </ds:schemaRefs>
